--- a/Maths/SIT190 - Functions, Relations, and Graphs/Portfolio/10.2P (Draft report)/10.2P.docx
+++ b/Maths/SIT190 - Functions, Relations, and Graphs/Portfolio/10.2P (Draft report)/10.2P.docx
@@ -131,6 +131,7 @@
                               <w:dataBinding w:prefixMappings="xmlns:ns0='http://purl.org/dc/elements/1.1/' xmlns:ns1='http://schemas.openxmlformats.org/package/2006/metadata/core-properties' " w:xpath="/ns1:coreProperties[1]/ns0:subject[1]" w:storeItemID="{6C3C8BC8-F283-45AE-878A-BAB7291924A1}"/>
                               <w:text/>
                             </w:sdtPr>
+                            <w:sdtEndPr/>
                             <w:sdtContent>
                               <w:p>
                                 <w:pPr>
@@ -548,188 +549,7 @@
         <mc:AlternateContent>
           <mc:Choice Requires="wps">
             <w:drawing>
-              <wp:anchor distT="0" distB="0" distL="114300" distR="114300" simplePos="0" relativeHeight="251691008" behindDoc="0" locked="0" layoutInCell="1" allowOverlap="1" wp14:anchorId="0F8123D9" wp14:editId="348E0D34">
-                <wp:simplePos x="0" y="0"/>
-                <wp:positionH relativeFrom="column">
-                  <wp:posOffset>317500</wp:posOffset>
-                </wp:positionH>
-                <wp:positionV relativeFrom="paragraph">
-                  <wp:posOffset>7028815</wp:posOffset>
-                </wp:positionV>
-                <wp:extent cx="2591435" cy="1031240"/>
-                <wp:effectExtent l="0" t="0" r="24765" b="441960"/>
-                <wp:wrapNone/>
-                <wp:docPr id="1" name="Rectangular Callout 1"/>
-                <wp:cNvGraphicFramePr/>
-                <a:graphic xmlns:a="http://schemas.openxmlformats.org/drawingml/2006/main">
-                  <a:graphicData uri="http://schemas.microsoft.com/office/word/2010/wordprocessingShape">
-                    <wps:wsp>
-                      <wps:cNvSpPr/>
-                      <wps:spPr>
-                        <a:xfrm>
-                          <a:off x="0" y="0"/>
-                          <a:ext cx="2591435" cy="1031240"/>
-                        </a:xfrm>
-                        <a:prstGeom prst="wedgeRectCallout">
-                          <a:avLst>
-                            <a:gd name="adj1" fmla="val 45859"/>
-                            <a:gd name="adj2" fmla="val 85582"/>
-                          </a:avLst>
-                        </a:prstGeom>
-                      </wps:spPr>
-                      <wps:style>
-                        <a:lnRef idx="1">
-                          <a:schemeClr val="accent1"/>
-                        </a:lnRef>
-                        <a:fillRef idx="3">
-                          <a:schemeClr val="accent1"/>
-                        </a:fillRef>
-                        <a:effectRef idx="2">
-                          <a:schemeClr val="accent1"/>
-                        </a:effectRef>
-                        <a:fontRef idx="minor">
-                          <a:schemeClr val="lt1"/>
-                        </a:fontRef>
-                      </wps:style>
-                      <wps:txbx>
-                        <w:txbxContent>
-                          <w:sdt>
-                            <w:sdtPr>
-                              <w:alias w:val="Abstract"/>
-                              <w:tag w:val=""/>
-                              <w:id w:val="1436714910"/>
-                              <w:dataBinding w:prefixMappings="xmlns:ns0='http://schemas.microsoft.com/office/2006/coverPageProps' " w:xpath="/ns0:CoverPageProperties[1]/ns0:Abstract[1]" w:storeItemID="{55AF091B-3C7A-41E3-B477-F2FDAA23CFDA}"/>
-                              <w:text w:multiLine="1"/>
-                            </w:sdtPr>
-                            <w:sdtContent>
-                              <w:p>
-                                <w:pPr>
-                                  <w:jc w:val="center"/>
-                                </w:pPr>
-                                <w:r>
-                                  <w:t>This will be the cover of your portfolio…make it nicer than this! Include unit name, your name, student id…then delete this text!</w:t>
-                                </w:r>
-                              </w:p>
-                            </w:sdtContent>
-                          </w:sdt>
-                          <w:p>
-                            <w:pPr>
-                              <w:jc w:val="center"/>
-                            </w:pPr>
-                          </w:p>
-                        </w:txbxContent>
-                      </wps:txbx>
-                      <wps:bodyPr rot="0" spcFirstLastPara="0" vertOverflow="overflow" horzOverflow="overflow" vert="horz" wrap="square" lIns="91440" tIns="45720" rIns="91440" bIns="45720" numCol="1" spcCol="0" rtlCol="0" fromWordArt="0" anchor="ctr" anchorCtr="0" forceAA="0" compatLnSpc="1">
-                        <a:prstTxWarp prst="textNoShape">
-                          <a:avLst/>
-                        </a:prstTxWarp>
-                        <a:noAutofit/>
-                      </wps:bodyPr>
-                    </wps:wsp>
-                  </a:graphicData>
-                </a:graphic>
-                <wp14:sizeRelH relativeFrom="margin">
-                  <wp14:pctWidth>0</wp14:pctWidth>
-                </wp14:sizeRelH>
-                <wp14:sizeRelV relativeFrom="margin">
-                  <wp14:pctHeight>0</wp14:pctHeight>
-                </wp14:sizeRelV>
-              </wp:anchor>
-            </w:drawing>
-          </mc:Choice>
-          <mc:Fallback>
-            <w:pict>
-              <v:shapetype w14:anchorId="0F8123D9" id="_x0000_t61" coordsize="21600,21600" o:spt="61" adj="1350,25920" path="m,l0@8@12@24,0@9,,21600@6,21600@15@27@7,21600,21600,21600,21600@9@18@30,21600@8,21600,0@7,0@21@33@6,xe">
-                <v:stroke joinstyle="miter"/>
-                <v:formulas>
-                  <v:f eqn="sum 10800 0 #0"/>
-                  <v:f eqn="sum 10800 0 #1"/>
-                  <v:f eqn="sum #0 0 #1"/>
-                  <v:f eqn="sum @0 @1 0"/>
-                  <v:f eqn="sum 21600 0 #0"/>
-                  <v:f eqn="sum 21600 0 #1"/>
-                  <v:f eqn="if @0 3600 12600"/>
-                  <v:f eqn="if @0 9000 18000"/>
-                  <v:f eqn="if @1 3600 12600"/>
-                  <v:f eqn="if @1 9000 18000"/>
-                  <v:f eqn="if @2 0 #0"/>
-                  <v:f eqn="if @3 @10 0"/>
-                  <v:f eqn="if #0 0 @11"/>
-                  <v:f eqn="if @2 @6 #0"/>
-                  <v:f eqn="if @3 @6 @13"/>
-                  <v:f eqn="if @5 @6 @14"/>
-                  <v:f eqn="if @2 #0 21600"/>
-                  <v:f eqn="if @3 21600 @16"/>
-                  <v:f eqn="if @4 21600 @17"/>
-                  <v:f eqn="if @2 #0 @6"/>
-                  <v:f eqn="if @3 @19 @6"/>
-                  <v:f eqn="if #1 @6 @20"/>
-                  <v:f eqn="if @2 @8 #1"/>
-                  <v:f eqn="if @3 @22 @8"/>
-                  <v:f eqn="if #0 @8 @23"/>
-                  <v:f eqn="if @2 21600 #1"/>
-                  <v:f eqn="if @3 21600 @25"/>
-                  <v:f eqn="if @5 21600 @26"/>
-                  <v:f eqn="if @2 #1 @8"/>
-                  <v:f eqn="if @3 @8 @28"/>
-                  <v:f eqn="if @4 @8 @29"/>
-                  <v:f eqn="if @2 #1 0"/>
-                  <v:f eqn="if @3 @31 0"/>
-                  <v:f eqn="if #1 0 @32"/>
-                  <v:f eqn="val #0"/>
-                  <v:f eqn="val #1"/>
-                </v:formulas>
-                <v:path o:connecttype="custom" o:connectlocs="10800,0;0,10800;10800,21600;21600,10800;@34,@35"/>
-                <v:handles>
-                  <v:h position="#0,#1"/>
-                </v:handles>
-              </v:shapetype>
-              <v:shape id="Rectangular Callout 1" o:spid="_x0000_s1027" type="#_x0000_t61" style="position:absolute;margin-left:25pt;margin-top:553.45pt;width:204.05pt;height:81.2pt;z-index:251691008;visibility:visible;mso-wrap-style:square;mso-width-percent:0;mso-height-percent:0;mso-wrap-distance-left:9pt;mso-wrap-distance-top:0;mso-wrap-distance-right:9pt;mso-wrap-distance-bottom:0;mso-position-horizontal:absolute;mso-position-horizontal-relative:text;mso-position-vertical:absolute;mso-position-vertical-relative:text;mso-width-percent:0;mso-height-percent:0;mso-width-relative:margin;mso-height-relative:margin;v-text-anchor:middle" o:gfxdata="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" adj="20706,29286" fillcolor="#65a0d7 [3028]" strokecolor="#5b9bd5 [3204]" strokeweight=".5pt">
-                <v:fill color2="#5898d4 [3172]" rotate="t" colors="0 #71a6db;.5 #559bdb;1 #438ac9" focus="100%" type="gradient">
-                  <o:fill v:ext="view" type="gradientUnscaled"/>
-                </v:fill>
-                <v:textbox>
-                  <w:txbxContent>
-                    <w:sdt>
-                      <w:sdtPr>
-                        <w:alias w:val="Abstract"/>
-                        <w:tag w:val=""/>
-                        <w:id w:val="1436714910"/>
-                        <w:dataBinding w:prefixMappings="xmlns:ns0='http://schemas.microsoft.com/office/2006/coverPageProps' " w:xpath="/ns0:CoverPageProperties[1]/ns0:Abstract[1]" w:storeItemID="{55AF091B-3C7A-41E3-B477-F2FDAA23CFDA}"/>
-                        <w:text w:multiLine="1"/>
-                      </w:sdtPr>
-                      <w:sdtContent>
-                        <w:p>
-                          <w:pPr>
-                            <w:jc w:val="center"/>
-                          </w:pPr>
-                          <w:r>
-                            <w:t>This will be the cover of your portfolio…make it nicer than this! Include unit name, your name, student id…then delete this text!</w:t>
-                          </w:r>
-                        </w:p>
-                      </w:sdtContent>
-                    </w:sdt>
-                    <w:p>
-                      <w:pPr>
-                        <w:jc w:val="center"/>
-                      </w:pPr>
-                    </w:p>
-                  </w:txbxContent>
-                </v:textbox>
-              </v:shape>
-            </w:pict>
-          </mc:Fallback>
-        </mc:AlternateContent>
-      </w:r>
-      <w:r>
-        <w:rPr>
-          <w:noProof/>
-          <w:lang w:val="en-AU" w:eastAsia="en-AU"/>
-        </w:rPr>
-        <mc:AlternateContent>
-          <mc:Choice Requires="wps">
-            <w:drawing>
-              <wp:anchor distT="0" distB="0" distL="114300" distR="114300" simplePos="0" relativeHeight="251688960" behindDoc="0" locked="0" layoutInCell="1" allowOverlap="1" wp14:anchorId="758B1401" wp14:editId="3AC4CEEA">
+              <wp:anchor distT="0" distB="0" distL="114300" distR="114300" simplePos="0" relativeHeight="251688960" behindDoc="0" locked="0" layoutInCell="1" allowOverlap="1" wp14:anchorId="758B1401" wp14:editId="70CEC192">
                 <wp:simplePos x="0" y="0"/>
                 <wp:positionH relativeFrom="page">
                   <wp:posOffset>236220</wp:posOffset>
@@ -789,6 +609,7 @@
                               <w:dataBinding w:prefixMappings="xmlns:ns0='http://purl.org/dc/elements/1.1/' xmlns:ns1='http://schemas.openxmlformats.org/package/2006/metadata/core-properties' " w:xpath="/ns1:coreProperties[1]/ns0:creator[1]" w:storeItemID="{6C3C8BC8-F283-45AE-878A-BAB7291924A1}"/>
                               <w:text/>
                             </w:sdtPr>
+                            <w:sdtEndPr/>
                             <w:sdtContent>
                               <w:p>
                                 <w:pPr>
@@ -806,7 +627,7 @@
                                     <w:sz w:val="28"/>
                                     <w:szCs w:val="28"/>
                                   </w:rPr>
-                                  <w:t>STUDENT NAME</w:t>
+                                  <w:t>Ethan Cowlishaw</w:t>
                                 </w:r>
                               </w:p>
                             </w:sdtContent>
@@ -834,6 +655,7 @@
                                 <w:dataBinding w:prefixMappings="xmlns:ns0='http://schemas.microsoft.com/office/2006/coverPageProps' " w:xpath="/ns0:CoverPageProperties[1]/ns0:CompanyEmail[1]" w:storeItemID="{55AF091B-3C7A-41E3-B477-F2FDAA23CFDA}"/>
                                 <w:text/>
                               </w:sdtPr>
+                              <w:sdtEndPr/>
                               <w:sdtContent>
                                 <w:r>
                                   <w:rPr>
@@ -841,7 +663,7 @@
                                     <w:sz w:val="18"/>
                                     <w:szCs w:val="18"/>
                                   </w:rPr>
-                                  <w:t>STUDENT ID</w:t>
+                                  <w:t>5017309</w:t>
                                 </w:r>
                               </w:sdtContent>
                             </w:sdt>
@@ -868,7 +690,11 @@
           </mc:Choice>
           <mc:Fallback>
             <w:pict>
-              <v:shape w14:anchorId="758B1401" id="Text Box 152" o:spid="_x0000_s1028" type="#_x0000_t202" style="position:absolute;margin-left:18.6pt;margin-top:692.95pt;width:8in;height:1in;z-index:251688960;visibility:visible;mso-wrap-style:square;mso-width-percent:941;mso-height-percent:92;mso-wrap-distance-left:9pt;mso-wrap-distance-top:0;mso-wrap-distance-right:9pt;mso-wrap-distance-bottom:0;mso-position-horizontal:absolute;mso-position-horizontal-relative:page;mso-position-vertical:absolute;mso-position-vertical-relative:page;mso-width-percent:941;mso-height-percent:92;mso-width-relative:page;mso-height-relative:page;v-text-anchor:bottom" o:gfxdata="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" filled="f" stroked="f" strokeweight=".5pt">
+              <v:shapetype w14:anchorId="758B1401" id="_x0000_t202" coordsize="21600,21600" o:spt="202" path="m,l,21600r21600,l21600,xe">
+                <v:stroke joinstyle="miter"/>
+                <v:path gradientshapeok="t" o:connecttype="rect"/>
+              </v:shapetype>
+              <v:shape id="Text Box 152" o:spid="_x0000_s1027" type="#_x0000_t202" style="position:absolute;margin-left:18.6pt;margin-top:692.95pt;width:8in;height:1in;z-index:251688960;visibility:visible;mso-wrap-style:square;mso-width-percent:941;mso-height-percent:92;mso-wrap-distance-left:9pt;mso-wrap-distance-top:0;mso-wrap-distance-right:9pt;mso-wrap-distance-bottom:0;mso-position-horizontal:absolute;mso-position-horizontal-relative:page;mso-position-vertical:absolute;mso-position-vertical-relative:page;mso-width-percent:941;mso-height-percent:92;mso-width-relative:page;mso-height-relative:page;v-text-anchor:bottom" o:gfxdata="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" filled="f" stroked="f" strokeweight=".5pt">
                 <v:textbox inset="126pt,0,54pt,0">
                   <w:txbxContent>
                     <w:sdt>
@@ -884,6 +710,7 @@
                         <w:dataBinding w:prefixMappings="xmlns:ns0='http://purl.org/dc/elements/1.1/' xmlns:ns1='http://schemas.openxmlformats.org/package/2006/metadata/core-properties' " w:xpath="/ns1:coreProperties[1]/ns0:creator[1]" w:storeItemID="{6C3C8BC8-F283-45AE-878A-BAB7291924A1}"/>
                         <w:text/>
                       </w:sdtPr>
+                      <w:sdtEndPr/>
                       <w:sdtContent>
                         <w:p>
                           <w:pPr>
@@ -901,7 +728,7 @@
                               <w:sz w:val="28"/>
                               <w:szCs w:val="28"/>
                             </w:rPr>
-                            <w:t>STUDENT NAME</w:t>
+                            <w:t>Ethan Cowlishaw</w:t>
                           </w:r>
                         </w:p>
                       </w:sdtContent>
@@ -929,6 +756,7 @@
                           <w:dataBinding w:prefixMappings="xmlns:ns0='http://schemas.microsoft.com/office/2006/coverPageProps' " w:xpath="/ns0:CoverPageProperties[1]/ns0:CompanyEmail[1]" w:storeItemID="{55AF091B-3C7A-41E3-B477-F2FDAA23CFDA}"/>
                           <w:text/>
                         </w:sdtPr>
+                        <w:sdtEndPr/>
                         <w:sdtContent>
                           <w:r>
                             <w:rPr>
@@ -936,7 +764,7 @@
                               <w:sz w:val="18"/>
                               <w:szCs w:val="18"/>
                             </w:rPr>
-                            <w:t>STUDENT ID</w:t>
+                            <w:t>5017309</w:t>
                           </w:r>
                         </w:sdtContent>
                       </w:sdt>
@@ -1097,111 +925,6 @@
           <w:lang w:val="en-AU"/>
         </w:rPr>
       </w:pPr>
-      <w:r>
-        <w:rPr>
-          <w:noProof/>
-          <w:lang w:val="en-AU" w:eastAsia="en-AU"/>
-        </w:rPr>
-        <w:lastRenderedPageBreak/>
-        <mc:AlternateContent>
-          <mc:Choice Requires="wps">
-            <w:drawing>
-              <wp:anchor distT="0" distB="0" distL="114300" distR="114300" simplePos="0" relativeHeight="251680768" behindDoc="0" locked="0" layoutInCell="1" allowOverlap="1" wp14:anchorId="1BF99A54" wp14:editId="7A9E0871">
-                <wp:simplePos x="0" y="0"/>
-                <wp:positionH relativeFrom="column">
-                  <wp:posOffset>1943735</wp:posOffset>
-                </wp:positionH>
-                <wp:positionV relativeFrom="paragraph">
-                  <wp:posOffset>-60325</wp:posOffset>
-                </wp:positionV>
-                <wp:extent cx="2591435" cy="459740"/>
-                <wp:effectExtent l="965200" t="152400" r="24765" b="22860"/>
-                <wp:wrapNone/>
-                <wp:docPr id="15" name="Rectangular Callout 15"/>
-                <wp:cNvGraphicFramePr/>
-                <a:graphic xmlns:a="http://schemas.openxmlformats.org/drawingml/2006/main">
-                  <a:graphicData uri="http://schemas.microsoft.com/office/word/2010/wordprocessingShape">
-                    <wps:wsp>
-                      <wps:cNvSpPr/>
-                      <wps:spPr>
-                        <a:xfrm>
-                          <a:off x="0" y="0"/>
-                          <a:ext cx="2591435" cy="459740"/>
-                        </a:xfrm>
-                        <a:prstGeom prst="wedgeRectCallout">
-                          <a:avLst>
-                            <a:gd name="adj1" fmla="val -84992"/>
-                            <a:gd name="adj2" fmla="val -75136"/>
-                          </a:avLst>
-                        </a:prstGeom>
-                      </wps:spPr>
-                      <wps:style>
-                        <a:lnRef idx="1">
-                          <a:schemeClr val="accent1"/>
-                        </a:lnRef>
-                        <a:fillRef idx="3">
-                          <a:schemeClr val="accent1"/>
-                        </a:fillRef>
-                        <a:effectRef idx="2">
-                          <a:schemeClr val="accent1"/>
-                        </a:effectRef>
-                        <a:fontRef idx="minor">
-                          <a:schemeClr val="lt1"/>
-                        </a:fontRef>
-                      </wps:style>
-                      <wps:txbx>
-                        <w:txbxContent>
-                          <w:p>
-                            <w:pPr>
-                              <w:jc w:val="center"/>
-                            </w:pPr>
-                            <w:r>
-                              <w:t>Update header with your name and ID. Then delete this box.</w:t>
-                            </w:r>
-                          </w:p>
-                        </w:txbxContent>
-                      </wps:txbx>
-                      <wps:bodyPr rot="0" spcFirstLastPara="0" vertOverflow="overflow" horzOverflow="overflow" vert="horz" wrap="square" lIns="91440" tIns="45720" rIns="91440" bIns="45720" numCol="1" spcCol="0" rtlCol="0" fromWordArt="0" anchor="ctr" anchorCtr="0" forceAA="0" compatLnSpc="1">
-                        <a:prstTxWarp prst="textNoShape">
-                          <a:avLst/>
-                        </a:prstTxWarp>
-                        <a:noAutofit/>
-                      </wps:bodyPr>
-                    </wps:wsp>
-                  </a:graphicData>
-                </a:graphic>
-                <wp14:sizeRelH relativeFrom="margin">
-                  <wp14:pctWidth>0</wp14:pctWidth>
-                </wp14:sizeRelH>
-                <wp14:sizeRelV relativeFrom="margin">
-                  <wp14:pctHeight>0</wp14:pctHeight>
-                </wp14:sizeRelV>
-              </wp:anchor>
-            </w:drawing>
-          </mc:Choice>
-          <mc:Fallback>
-            <w:pict>
-              <v:shape w14:anchorId="1BF99A54" id="Rectangular Callout 15" o:spid="_x0000_s1030" type="#_x0000_t61" style="position:absolute;margin-left:153.05pt;margin-top:-4.75pt;width:204.05pt;height:36.2pt;z-index:251680768;visibility:visible;mso-wrap-style:square;mso-width-percent:0;mso-height-percent:0;mso-wrap-distance-left:9pt;mso-wrap-distance-top:0;mso-wrap-distance-right:9pt;mso-wrap-distance-bottom:0;mso-position-horizontal:absolute;mso-position-horizontal-relative:text;mso-position-vertical:absolute;mso-position-vertical-relative:text;mso-width-percent:0;mso-height-percent:0;mso-width-relative:margin;mso-height-relative:margin;v-text-anchor:middle" o:gfxdata="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" adj="-7558,-5429" fillcolor="#65a0d7 [3028]" strokecolor="#5b9bd5 [3204]" strokeweight=".5pt">
-                <v:fill color2="#5898d4 [3172]" rotate="t" colors="0 #71a6db;.5 #559bdb;1 #438ac9" focus="100%" type="gradient">
-                  <o:fill v:ext="view" type="gradientUnscaled"/>
-                </v:fill>
-                <v:textbox>
-                  <w:txbxContent>
-                    <w:p>
-                      <w:pPr>
-                        <w:jc w:val="center"/>
-                      </w:pPr>
-                      <w:r>
-                        <w:t>Update header with your name and ID. Then delete this box.</w:t>
-                      </w:r>
-                    </w:p>
-                  </w:txbxContent>
-                </v:textbox>
-              </v:shape>
-            </w:pict>
-          </mc:Fallback>
-        </mc:AlternateContent>
-      </w:r>
     </w:p>
     <w:p>
       <w:pPr>
@@ -1941,18 +1664,18 @@
           <w:lang w:val="en-AU"/>
         </w:rPr>
       </w:pPr>
-      <w:r>
-        <w:rPr>
-          <w:lang w:val="en-AU"/>
-        </w:rPr>
-        <w:t xml:space="preserve">I started from a mathematical desert where I felt incompetent and unable to perform </w:t>
-      </w:r>
-      <w:proofErr w:type="spellStart"/>
-      <w:r>
-        <w:rPr>
-          <w:lang w:val="en-AU"/>
-        </w:rPr>
-        <w:t>math</w:t>
+    </w:p>
+    <w:p>
+      <w:pPr>
+        <w:rPr>
+          <w:lang w:val="en-AU"/>
+        </w:rPr>
+      </w:pPr>
+      <w:r>
+        <w:rPr>
+          <w:lang w:val="en-AU"/>
+        </w:rPr>
+        <w:t>I started from a mathematical desert where I felt incompetent and unable to perform math</w:t>
       </w:r>
       <w:r>
         <w:rPr>
@@ -1960,7 +1683,6 @@
         </w:rPr>
         <w:t>emathics</w:t>
       </w:r>
-      <w:proofErr w:type="spellEnd"/>
       <w:r>
         <w:rPr>
           <w:lang w:val="en-AU"/>
@@ -1985,7 +1707,7 @@
         <w:rPr>
           <w:lang w:val="en-AU"/>
         </w:rPr>
-        <w:t>Learning to move past negative feelings I had in the past about mathematics being impossible for me was perhaps the greatest challenge at the beginning. There were often pervasive moments where I felt like giving up as the problems felt as though they were advancing too fast and to a point way out of my skill level. I was already on my way to shedding old ghosts</w:t>
+        <w:t>Learning to move past negative feelings I had about mathematics being impossible for me was perhaps the greatest challenge at the beginning. There were often pervasive moments where I felt like giving up as the problems felt as though they were advancing too fast and to a point way out of my skill level. I was already on my way to shedding old ghosts</w:t>
       </w:r>
       <w:r>
         <w:rPr>
@@ -1997,7 +1719,67 @@
         <w:rPr>
           <w:lang w:val="en-AU"/>
         </w:rPr>
-        <w:t xml:space="preserve"> so these moments were often fleeting. I had a main goal of wanting to do the absolute best I could in the face of complete confusion. I knew I had to do the best I could as I have hobbies and career goals that require more complex mathematics than algebra. My goal was enough of a driving force to push me to go beyond what I thought I was capable of and proved to me that given enough commitment to difficult problems, a solution can be found</w:t>
+        <w:t xml:space="preserve"> so these moments were often fleeting. I had a main goal of wanting to do the absolute best I could in the face of complete </w:t>
+      </w:r>
+      <w:r>
+        <w:rPr>
+          <w:lang w:val="en-AU"/>
+        </w:rPr>
+        <w:t xml:space="preserve">and utter </w:t>
+      </w:r>
+      <w:r>
+        <w:rPr>
+          <w:lang w:val="en-AU"/>
+        </w:rPr>
+        <w:t xml:space="preserve">confusion. I knew I had to do the best I could as I have hobbies </w:t>
+      </w:r>
+      <w:r>
+        <w:rPr>
+          <w:lang w:val="en-AU"/>
+        </w:rPr>
+        <w:t xml:space="preserve">(game development) </w:t>
+      </w:r>
+      <w:r>
+        <w:rPr>
+          <w:lang w:val="en-AU"/>
+        </w:rPr>
+        <w:t>and career goals</w:t>
+      </w:r>
+      <w:r>
+        <w:rPr>
+          <w:lang w:val="en-AU"/>
+        </w:rPr>
+        <w:t xml:space="preserve"> </w:t>
+      </w:r>
+      <w:r>
+        <w:rPr>
+          <w:lang w:val="en-AU"/>
+        </w:rPr>
+        <w:t>that require more complex mathematics than</w:t>
+      </w:r>
+      <w:r>
+        <w:rPr>
+          <w:lang w:val="en-AU"/>
+        </w:rPr>
+        <w:t xml:space="preserve"> the simple</w:t>
+      </w:r>
+      <w:r>
+        <w:rPr>
+          <w:lang w:val="en-AU"/>
+        </w:rPr>
+        <w:t xml:space="preserve"> algebra</w:t>
+      </w:r>
+      <w:r>
+        <w:rPr>
+          <w:lang w:val="en-AU"/>
+        </w:rPr>
+        <w:t xml:space="preserve"> I knew</w:t>
+      </w:r>
+      <w:r>
+        <w:rPr>
+          <w:lang w:val="en-AU"/>
+        </w:rPr>
+        <w:t>. My goal was enough of a driving force to push me to go beyond what I thought I was capable of and proved to me that given enough commitment to difficult problems, a solution can be found</w:t>
       </w:r>
       <w:r>
         <w:rPr>
@@ -2047,6 +1829,63 @@
         <w:rPr>
           <w:lang w:val="en-AU"/>
         </w:rPr>
+        <w:t xml:space="preserve">I am now capable of performing basic calculus, basic trigonometry, operations on cubics, quadratics and more. I can execute tasks like drawing accurate graphs to inform me of how to best approach problems. </w:t>
+      </w:r>
+      <w:r>
+        <w:rPr>
+          <w:lang w:val="en-AU"/>
+        </w:rPr>
+        <w:t>I now understand what a logarithm is and does</w:t>
+      </w:r>
+      <w:r>
+        <w:rPr>
+          <w:lang w:val="en-AU"/>
+        </w:rPr>
+        <w:t xml:space="preserve"> rather than </w:t>
+      </w:r>
+      <w:r>
+        <w:rPr>
+          <w:lang w:val="en-AU"/>
+        </w:rPr>
+        <w:lastRenderedPageBreak/>
+        <w:t>being worried about them</w:t>
+      </w:r>
+      <w:r>
+        <w:rPr>
+          <w:lang w:val="en-AU"/>
+        </w:rPr>
+        <w:t xml:space="preserve">. </w:t>
+      </w:r>
+      <w:r>
+        <w:rPr>
+          <w:lang w:val="en-AU"/>
+        </w:rPr>
+        <w:t xml:space="preserve">While all of this is important, I believe the most important task I am capable of is knowing </w:t>
+      </w:r>
+      <w:r>
+        <w:rPr>
+          <w:lang w:val="en-AU"/>
+        </w:rPr>
+        <w:t>how to find, calculate, and troubleshoot the answers I need for a given problem.</w:t>
+      </w:r>
+    </w:p>
+    <w:p>
+      <w:pPr>
+        <w:rPr>
+          <w:lang w:val="en-AU"/>
+        </w:rPr>
+      </w:pPr>
+    </w:p>
+    <w:p>
+      <w:pPr>
+        <w:rPr>
+          <w:lang w:val="en-AU"/>
+        </w:rPr>
+      </w:pPr>
+      <w:r>
+        <w:rPr>
+          <w:lang w:val="en-AU"/>
+        </w:rPr>
         <w:t xml:space="preserve">Through my study, I have collated theory </w:t>
       </w:r>
       <w:r>
@@ -2095,72 +1934,475 @@
         <w:rPr>
           <w:lang w:val="en-AU"/>
         </w:rPr>
-        <w:t>utilise in real-life problems I have encountered. Already I have been able to apply my new knowledge in game development to find the displacement of a projectile. I had to find three variables of an object: the displacement and the acceleration given only a velocity of v=</w:t>
-      </w:r>
-      <w:r>
-        <w:rPr>
-          <w:lang w:val="en-AU"/>
-        </w:rPr>
-        <w:t>5x</w:t>
-      </w:r>
-      <w:r>
-        <w:rPr>
-          <w:lang w:val="en-AU"/>
-        </w:rPr>
-        <w:t xml:space="preserve">. For this, I </w:t>
-      </w:r>
-      <w:r>
-        <w:rPr>
-          <w:lang w:val="en-AU"/>
-        </w:rPr>
-        <w:lastRenderedPageBreak/>
-        <w:t xml:space="preserve">required differentiation to find the acceleration and integration to find the displacement. </w:t>
-      </w:r>
-      <w:r>
-        <w:rPr>
-          <w:lang w:val="en-AU"/>
-        </w:rPr>
-        <w:t>(Figure out how to word this better)</w:t>
-      </w:r>
-    </w:p>
-    <w:p>
-      <w:pPr>
-        <w:rPr>
-          <w:lang w:val="en-AU"/>
-        </w:rPr>
-      </w:pPr>
-    </w:p>
-    <w:p>
-      <w:pPr>
-        <w:rPr>
-          <w:lang w:val="en-AU"/>
-        </w:rPr>
-      </w:pPr>
-      <w:r>
-        <w:rPr>
-          <w:lang w:val="en-AU"/>
-        </w:rPr>
-        <w:t>of how to perform complex algebra operations</w:t>
-      </w:r>
-    </w:p>
-    <w:p>
-      <w:pPr>
-        <w:rPr>
-          <w:lang w:val="en-AU"/>
-        </w:rPr>
-      </w:pPr>
-    </w:p>
-    <w:p>
-      <w:pPr>
-        <w:rPr>
-          <w:lang w:val="en-AU"/>
-        </w:rPr>
-      </w:pPr>
-      <w:r>
-        <w:rPr>
-          <w:lang w:val="en-AU"/>
-        </w:rPr>
-        <w:t>*DRAFT*</w:t>
+        <w:t xml:space="preserve">utilise in real-life problems I have encountered. </w:t>
+      </w:r>
+      <w:r>
+        <w:rPr>
+          <w:lang w:val="en-AU"/>
+        </w:rPr>
+        <w:t xml:space="preserve">A problem that I was encountering was trying to predict where a projectile would land which would require the use of the displacement equation </w:t>
+      </w:r>
+      <m:oMath>
+        <m:r>
+          <w:rPr>
+            <w:rFonts w:ascii="Cambria Math" w:hAnsi="Cambria Math"/>
+            <w:lang w:val="en-AU"/>
+          </w:rPr>
+          <m:t>s=</m:t>
+        </m:r>
+        <m:sSub>
+          <m:sSubPr>
+            <m:ctrlPr>
+              <w:rPr>
+                <w:rFonts w:ascii="Cambria Math" w:hAnsi="Cambria Math"/>
+                <w:i/>
+                <w:lang w:val="en-AU"/>
+              </w:rPr>
+            </m:ctrlPr>
+          </m:sSubPr>
+          <m:e>
+            <m:r>
+              <w:rPr>
+                <w:rFonts w:ascii="Cambria Math" w:hAnsi="Cambria Math"/>
+                <w:lang w:val="en-AU"/>
+              </w:rPr>
+              <m:t>v</m:t>
+            </m:r>
+          </m:e>
+          <m:sub>
+            <m:r>
+              <w:rPr>
+                <w:rFonts w:ascii="Cambria Math" w:hAnsi="Cambria Math"/>
+                <w:lang w:val="en-AU"/>
+              </w:rPr>
+              <m:t>i</m:t>
+            </m:r>
+          </m:sub>
+        </m:sSub>
+        <m:r>
+          <w:rPr>
+            <w:rFonts w:ascii="Cambria Math" w:hAnsi="Cambria Math"/>
+            <w:lang w:val="en-AU"/>
+          </w:rPr>
+          <m:t>t+</m:t>
+        </m:r>
+        <m:f>
+          <m:fPr>
+            <m:ctrlPr>
+              <w:rPr>
+                <w:rFonts w:ascii="Cambria Math" w:hAnsi="Cambria Math"/>
+                <w:i/>
+                <w:lang w:val="en-AU"/>
+              </w:rPr>
+            </m:ctrlPr>
+          </m:fPr>
+          <m:num>
+            <m:r>
+              <w:rPr>
+                <w:rFonts w:ascii="Cambria Math" w:hAnsi="Cambria Math"/>
+                <w:lang w:val="en-AU"/>
+              </w:rPr>
+              <m:t>1</m:t>
+            </m:r>
+          </m:num>
+          <m:den>
+            <m:r>
+              <w:rPr>
+                <w:rFonts w:ascii="Cambria Math" w:hAnsi="Cambria Math"/>
+                <w:lang w:val="en-AU"/>
+              </w:rPr>
+              <m:t>2</m:t>
+            </m:r>
+          </m:den>
+        </m:f>
+        <m:r>
+          <w:rPr>
+            <w:rFonts w:ascii="Cambria Math" w:hAnsi="Cambria Math"/>
+            <w:lang w:val="en-AU"/>
+          </w:rPr>
+          <m:t>a</m:t>
+        </m:r>
+        <m:sSup>
+          <m:sSupPr>
+            <m:ctrlPr>
+              <w:rPr>
+                <w:rFonts w:ascii="Cambria Math" w:hAnsi="Cambria Math"/>
+                <w:i/>
+                <w:lang w:val="en-AU"/>
+              </w:rPr>
+            </m:ctrlPr>
+          </m:sSupPr>
+          <m:e>
+            <m:r>
+              <w:rPr>
+                <w:rFonts w:ascii="Cambria Math" w:hAnsi="Cambria Math"/>
+                <w:lang w:val="en-AU"/>
+              </w:rPr>
+              <m:t>t</m:t>
+            </m:r>
+          </m:e>
+          <m:sup>
+            <m:r>
+              <w:rPr>
+                <w:rFonts w:ascii="Cambria Math" w:hAnsi="Cambria Math"/>
+                <w:lang w:val="en-AU"/>
+              </w:rPr>
+              <m:t>2</m:t>
+            </m:r>
+          </m:sup>
+        </m:sSup>
+      </m:oMath>
+      <w:r>
+        <w:rPr>
+          <w:lang w:val="en-AU"/>
+        </w:rPr>
+        <w:t xml:space="preserve">. I had no reference point on understanding how this equation found the displacement. </w:t>
+      </w:r>
+      <w:r>
+        <w:rPr>
+          <w:lang w:val="en-AU"/>
+        </w:rPr>
+        <w:t xml:space="preserve">My new knowledge of functions has allowed me to see past the initially overwhelming amount of variables and accept that it is an appropriate model for finding displacement. Acceptance </w:t>
+      </w:r>
+      <w:r>
+        <w:rPr>
+          <w:lang w:val="en-AU"/>
+        </w:rPr>
+        <w:t xml:space="preserve">of </w:t>
+      </w:r>
+      <w:r>
+        <w:rPr>
+          <w:lang w:val="en-AU"/>
+        </w:rPr>
+        <w:t xml:space="preserve">and </w:t>
+      </w:r>
+      <w:r>
+        <w:rPr>
+          <w:lang w:val="en-AU"/>
+        </w:rPr>
+        <w:t xml:space="preserve">intense </w:t>
+      </w:r>
+      <w:r>
+        <w:rPr>
+          <w:lang w:val="en-AU"/>
+        </w:rPr>
+        <w:t>deliberation o</w:t>
+      </w:r>
+      <w:r>
+        <w:rPr>
+          <w:lang w:val="en-AU"/>
+        </w:rPr>
+        <w:t>ver</w:t>
+      </w:r>
+      <w:r>
+        <w:rPr>
+          <w:lang w:val="en-AU"/>
+        </w:rPr>
+        <w:t xml:space="preserve"> mathematical concepts have been common themes throughout this course for me. </w:t>
+      </w:r>
+      <w:r>
+        <w:rPr>
+          <w:lang w:val="en-AU"/>
+        </w:rPr>
+        <w:t xml:space="preserve">4.2C (task 1 and 2) </w:t>
+      </w:r>
+      <w:r>
+        <w:rPr>
+          <w:lang w:val="en-AU"/>
+        </w:rPr>
+        <w:t xml:space="preserve">helped me see the purposes of functions </w:t>
+      </w:r>
+      <w:r>
+        <w:rPr>
+          <w:lang w:val="en-AU"/>
+        </w:rPr>
+        <w:t>and 6.1P (task 3)</w:t>
+      </w:r>
+      <w:r>
+        <w:rPr>
+          <w:lang w:val="en-AU"/>
+        </w:rPr>
+        <w:t xml:space="preserve"> gave me good footing in understanding what exactly a function is.</w:t>
+      </w:r>
+    </w:p>
+    <w:p>
+      <w:pPr>
+        <w:rPr>
+          <w:lang w:val="en-AU"/>
+        </w:rPr>
+      </w:pPr>
+      <w:r>
+        <w:rPr>
+          <w:lang w:val="en-AU"/>
+        </w:rPr>
+        <w:t>Another example is the use of trigonometry to</w:t>
+      </w:r>
+      <w:r>
+        <w:rPr>
+          <w:lang w:val="en-AU"/>
+        </w:rPr>
+        <w:t xml:space="preserve"> make a program that reflects beams of light</w:t>
+      </w:r>
+      <w:r>
+        <w:rPr>
+          <w:lang w:val="en-AU"/>
+        </w:rPr>
+        <w:t xml:space="preserve">. </w:t>
+      </w:r>
+      <w:r>
+        <w:rPr>
+          <w:lang w:val="en-AU"/>
+        </w:rPr>
+        <w:t xml:space="preserve">I required knowledge of what things such as ‘normal’ are, what sin and cos actually do, how to find angles of vectors to find reflection points in 3D space and so on. </w:t>
+      </w:r>
+      <w:r>
+        <w:rPr>
+          <w:lang w:val="en-AU"/>
+        </w:rPr>
+        <w:t xml:space="preserve">The 6.2HD was pivotal </w:t>
+      </w:r>
+      <w:r>
+        <w:rPr>
+          <w:lang w:val="en-AU"/>
+        </w:rPr>
+        <w:t xml:space="preserve">in my </w:t>
+      </w:r>
+      <w:r>
+        <w:rPr>
+          <w:lang w:val="en-AU"/>
+        </w:rPr>
+        <w:t xml:space="preserve">understanding of </w:t>
+      </w:r>
+      <w:r>
+        <w:rPr>
+          <w:lang w:val="en-AU"/>
+        </w:rPr>
+        <w:t>the applications of trigonometry</w:t>
+      </w:r>
+      <w:r>
+        <w:rPr>
+          <w:lang w:val="en-AU"/>
+        </w:rPr>
+        <w:t xml:space="preserve">. </w:t>
+      </w:r>
+      <w:r>
+        <w:rPr>
+          <w:lang w:val="en-AU"/>
+        </w:rPr>
+        <w:t>I have been attempting to create this so I can make puzzles for games</w:t>
+      </w:r>
+      <w:r>
+        <w:rPr>
+          <w:lang w:val="en-AU"/>
+        </w:rPr>
+        <w:t>,</w:t>
+      </w:r>
+      <w:r>
+        <w:rPr>
+          <w:lang w:val="en-AU"/>
+        </w:rPr>
+        <w:t xml:space="preserve"> and now that I have time away from university, I can </w:t>
+      </w:r>
+      <w:r>
+        <w:rPr>
+          <w:lang w:val="en-AU"/>
+        </w:rPr>
+        <w:t xml:space="preserve">now attempt </w:t>
+      </w:r>
+      <w:r>
+        <w:rPr>
+          <w:lang w:val="en-AU"/>
+        </w:rPr>
+        <w:t xml:space="preserve">to utilise my new knowledge to create this program. </w:t>
+      </w:r>
+    </w:p>
+    <w:p>
+      <w:pPr>
+        <w:rPr>
+          <w:lang w:val="en-AU"/>
+        </w:rPr>
+      </w:pPr>
+      <w:r>
+        <w:rPr>
+          <w:lang w:val="en-AU"/>
+        </w:rPr>
+        <w:t xml:space="preserve">As a last example, the </w:t>
+      </w:r>
+      <w:r>
+        <w:rPr>
+          <w:lang w:val="en-AU"/>
+        </w:rPr>
+        <w:t xml:space="preserve">purposes </w:t>
+      </w:r>
+      <w:r>
+        <w:rPr>
+          <w:lang w:val="en-AU"/>
+        </w:rPr>
+        <w:t xml:space="preserve">calculus </w:t>
+      </w:r>
+      <w:r>
+        <w:rPr>
+          <w:lang w:val="en-AU"/>
+        </w:rPr>
+        <w:t xml:space="preserve">of calculus being slowly revealed over the last 4 weeks of classes with content felt like a great fog had been lifted. I gradually understood this incredibly daunting monolith from my youth. Moments where I saw others complain about calculus being difficult - “You think this is hard? Try calculus…” made me never want to attempt or even look at it. I can now do it though. </w:t>
+      </w:r>
+    </w:p>
+    <w:p>
+      <w:pPr>
+        <w:rPr>
+          <w:lang w:val="en-AU"/>
+        </w:rPr>
+      </w:pPr>
+      <w:r>
+        <w:rPr>
+          <w:lang w:val="en-AU"/>
+        </w:rPr>
+        <w:t>B</w:t>
+      </w:r>
+      <w:r>
+        <w:rPr>
+          <w:lang w:val="en-AU"/>
+        </w:rPr>
+        <w:t xml:space="preserve">eing able to be used for finding the area of curves has been a serious turning point in my understanding of mathematics. I have been able to see so many new opportunities for development from this. </w:t>
+      </w:r>
+      <w:r>
+        <w:rPr>
+          <w:lang w:val="en-AU"/>
+        </w:rPr>
+        <w:t>I had a moment during a workshop where I understood that definite integrals were incredibly useful so I searched up ways they could be used. I learnt calculus has applications in physics, geometry,</w:t>
+      </w:r>
+      <w:r>
+        <w:rPr>
+          <w:lang w:val="en-AU"/>
+        </w:rPr>
+        <w:t xml:space="preserve"> engineering, and more</w:t>
+      </w:r>
+      <w:r>
+        <w:rPr>
+          <w:lang w:val="en-AU"/>
+        </w:rPr>
+        <w:t xml:space="preserve">. </w:t>
+      </w:r>
+      <w:r>
+        <w:rPr>
+          <w:lang w:val="en-AU"/>
+        </w:rPr>
+        <w:t xml:space="preserve">I have always been curious on how to find the displacement of objects </w:t>
+      </w:r>
+      <w:r>
+        <w:rPr>
+          <w:lang w:val="en-AU"/>
+        </w:rPr>
+        <w:t xml:space="preserve">as mentioned in my previous example </w:t>
+      </w:r>
+      <w:r>
+        <w:rPr>
+          <w:lang w:val="en-AU"/>
+        </w:rPr>
+        <w:t>– now I can do that</w:t>
+      </w:r>
+      <w:r>
+        <w:rPr>
+          <w:lang w:val="en-AU"/>
+        </w:rPr>
+        <w:t xml:space="preserve"> and visualise it</w:t>
+      </w:r>
+      <w:r>
+        <w:rPr>
+          <w:lang w:val="en-AU"/>
+        </w:rPr>
+        <w:t xml:space="preserve">. </w:t>
+      </w:r>
+    </w:p>
+    <w:p>
+      <w:pPr>
+        <w:rPr>
+          <w:lang w:val="en-AU"/>
+        </w:rPr>
+      </w:pPr>
+      <w:r>
+        <w:rPr>
+          <w:lang w:val="en-AU"/>
+        </w:rPr>
+        <w:t xml:space="preserve">With differentiation, </w:t>
+      </w:r>
+      <w:r>
+        <w:rPr>
+          <w:lang w:val="en-AU"/>
+        </w:rPr>
+        <w:t xml:space="preserve">I </w:t>
+      </w:r>
+      <w:r>
+        <w:rPr>
+          <w:lang w:val="en-AU"/>
+        </w:rPr>
+        <w:t xml:space="preserve">learnt </w:t>
+      </w:r>
+      <w:r>
+        <w:rPr>
+          <w:lang w:val="en-AU"/>
+        </w:rPr>
+        <w:t>that</w:t>
+      </w:r>
+      <w:r>
+        <w:rPr>
+          <w:lang w:val="en-AU"/>
+        </w:rPr>
+        <w:t xml:space="preserve"> through it</w:t>
+      </w:r>
+      <w:r>
+        <w:rPr>
+          <w:lang w:val="en-AU"/>
+        </w:rPr>
+        <w:t xml:space="preserve"> and specifically in 7.1P</w:t>
+      </w:r>
+      <w:r>
+        <w:rPr>
+          <w:lang w:val="en-AU"/>
+        </w:rPr>
+        <w:t xml:space="preserve">, </w:t>
+      </w:r>
+      <w:r>
+        <w:rPr>
+          <w:lang w:val="en-AU"/>
+        </w:rPr>
+        <w:t xml:space="preserve">that </w:t>
+      </w:r>
+      <w:r>
+        <w:rPr>
+          <w:lang w:val="en-AU"/>
+        </w:rPr>
+        <w:t xml:space="preserve">I </w:t>
+      </w:r>
+      <w:r>
+        <w:rPr>
+          <w:lang w:val="en-AU"/>
+        </w:rPr>
+        <w:t>could</w:t>
+      </w:r>
+      <w:r>
+        <w:rPr>
+          <w:lang w:val="en-AU"/>
+        </w:rPr>
+        <w:t xml:space="preserve"> see moments in time frozen in a graph and find the </w:t>
+      </w:r>
+      <w:r>
+        <w:rPr>
+          <w:lang w:val="en-AU"/>
+        </w:rPr>
+        <w:t>exact moment an event occurred. This was exciting as I have had a keen interest on the microscopic ever since I was young</w:t>
+      </w:r>
+      <w:r>
+        <w:rPr>
+          <w:lang w:val="en-AU"/>
+        </w:rPr>
+        <w:t xml:space="preserve">. Seeing a precise moment in time was </w:t>
+      </w:r>
+      <w:r>
+        <w:rPr>
+          <w:lang w:val="en-AU"/>
+        </w:rPr>
+        <w:t>like seeing a mathematical version of a bacteria.</w:t>
       </w:r>
     </w:p>
     <w:p>
@@ -2376,21 +2618,7 @@
         <w:rPr>
           <w:lang w:val="en-AU"/>
         </w:rPr>
-        <w:t xml:space="preserve"> as I have </w:t>
-      </w:r>
-      <w:proofErr w:type="spellStart"/>
-      <w:r>
-        <w:rPr>
-          <w:lang w:val="en-AU"/>
-        </w:rPr>
-        <w:t>a</w:t>
-      </w:r>
-      <w:proofErr w:type="spellEnd"/>
-      <w:r>
-        <w:rPr>
-          <w:lang w:val="en-AU"/>
-        </w:rPr>
-        <w:t xml:space="preserve"> increasingly in-depth knowledge of mathematics where I improve each day, I understand trigonometry better, calculus is a tool I am excited to use more, and I have passed all my assessments.</w:t>
+        <w:t xml:space="preserve"> as I have a increasingly in-depth knowledge of mathematics where I improve each day, I understand trigonometry better, calculus is a tool I am excited to use more, and I have passed all my assessments.</w:t>
       </w:r>
     </w:p>
     <w:p>
@@ -2556,34 +2784,128 @@
         <w:rPr>
           <w:lang w:val="en-AU"/>
         </w:rPr>
+        <w:t xml:space="preserve">I now understand how logarithms and exponents relate to each other. I can not say I have mastered them as I still need more time than is seemingly necessary to convert them but I definitely have grown stronger in them. </w:t>
+      </w:r>
+    </w:p>
+    <w:p>
+      <w:pPr>
+        <w:rPr>
+          <w:lang w:val="en-AU"/>
+        </w:rPr>
+      </w:pPr>
+    </w:p>
+    <w:p>
+      <w:pPr>
+        <w:rPr>
+          <w:lang w:val="en-AU"/>
+        </w:rPr>
+      </w:pPr>
+      <w:r>
+        <w:rPr>
+          <w:lang w:val="en-AU"/>
+        </w:rPr>
+        <w:t>Through my struggles with logarithms, I learnt that sometimes letting the problem go for the day is necessary. Trying the best you can for every moment of a problem is feasible only until the exhaustion kicks in. I found a rest, usually sleeping, helps greatly understanding problems better the next day</w:t>
+      </w:r>
+      <w:r>
+        <w:rPr>
+          <w:lang w:val="en-AU"/>
+        </w:rPr>
+        <w:t>.</w:t>
+      </w:r>
+    </w:p>
+    <w:p>
+      <w:pPr>
+        <w:rPr>
+          <w:lang w:val="en-AU"/>
+        </w:rPr>
+      </w:pPr>
+    </w:p>
+    <w:p>
+      <w:pPr>
+        <w:pStyle w:val="Heading2"/>
+        <w:rPr>
+          <w:lang w:val="en-AU"/>
+        </w:rPr>
+      </w:pPr>
+      <w:r>
+        <w:rPr>
+          <w:lang w:val="en-AU"/>
+        </w:rPr>
+        <w:t>I found the following topics particularly interesting:</w:t>
+      </w:r>
+    </w:p>
+    <w:p>
+      <w:pPr>
+        <w:rPr>
+          <w:lang w:val="en-AU"/>
+        </w:rPr>
+      </w:pPr>
+      <w:r>
+        <w:rPr>
+          <w:lang w:val="en-AU"/>
+        </w:rPr>
+        <w:t>What was the most interesting or valuable thing you learnt from this unit? This could be related to the unit concepts, or general things you learnt about yourself.</w:t>
+      </w:r>
+    </w:p>
+    <w:p>
+      <w:pPr>
+        <w:rPr>
+          <w:lang w:val="en-AU"/>
+        </w:rPr>
+      </w:pPr>
+    </w:p>
+    <w:p>
+      <w:pPr>
+        <w:rPr>
+          <w:lang w:val="en-AU"/>
+        </w:rPr>
+      </w:pPr>
+    </w:p>
+    <w:p>
+      <w:pPr>
+        <w:rPr>
+          <w:lang w:val="en-AU"/>
+        </w:rPr>
+      </w:pPr>
+    </w:p>
+    <w:p>
+      <w:pPr>
+        <w:pStyle w:val="Heading2"/>
+        <w:rPr>
+          <w:lang w:val="en-AU"/>
+        </w:rPr>
+      </w:pPr>
+      <w:r>
+        <w:rPr>
+          <w:lang w:val="en-AU"/>
+        </w:rPr>
         <w:lastRenderedPageBreak/>
-        <w:t xml:space="preserve">I now understand how logarithms and exponents relate to each other. I can not say I have mastered them as I still need more time than is seemingly necessary to convert them but I definitely have grown stronger in them. </w:t>
-      </w:r>
-    </w:p>
-    <w:p>
-      <w:pPr>
-        <w:rPr>
-          <w:lang w:val="en-AU"/>
-        </w:rPr>
-      </w:pPr>
-    </w:p>
-    <w:p>
-      <w:pPr>
-        <w:rPr>
-          <w:lang w:val="en-AU"/>
-        </w:rPr>
-      </w:pPr>
-      <w:r>
-        <w:rPr>
-          <w:lang w:val="en-AU"/>
-        </w:rPr>
-        <w:t>Through my struggles with logarithms, I learnt that sometimes letting the problem go for the day is necessary. Trying the best you can for every moment of a problem is feasible only until the exhaustion kicks in. I found a rest, usually sleeping, helps greatly understanding problems better the next day</w:t>
-      </w:r>
-      <w:r>
-        <w:rPr>
-          <w:lang w:val="en-AU"/>
-        </w:rPr>
-        <w:t>.</w:t>
+        <w:t>I still need to work on the following areas:</w:t>
+      </w:r>
+    </w:p>
+    <w:p>
+      <w:pPr>
+        <w:rPr>
+          <w:lang w:val="en-AU"/>
+        </w:rPr>
+      </w:pPr>
+      <w:r>
+        <w:rPr>
+          <w:lang w:val="en-AU"/>
+        </w:rPr>
+        <w:t xml:space="preserve">University is about developing lifelong learning skills. Given what you have achieved already, what is the next step for you? How will you build upon what you learnt in this unit? This could be related to the unit concepts and skills, or to </w:t>
+      </w:r>
+      <w:r>
+        <w:rPr>
+          <w:lang w:val="en-AU"/>
+        </w:rPr>
+        <w:t>personal traits you identified as needing further development.</w:t>
+      </w:r>
+      <w:r>
+        <w:rPr>
+          <w:lang w:val="en-AU"/>
+        </w:rPr>
+        <w:t xml:space="preserve"> </w:t>
       </w:r>
     </w:p>
     <w:p>
@@ -2604,35 +2926,34 @@
         <w:rPr>
           <w:lang w:val="en-AU"/>
         </w:rPr>
-        <w:t>I found the following topics particularly interesting:</w:t>
-      </w:r>
-    </w:p>
-    <w:p>
-      <w:pPr>
-        <w:rPr>
-          <w:lang w:val="en-AU"/>
-        </w:rPr>
-      </w:pPr>
-      <w:r>
-        <w:rPr>
-          <w:lang w:val="en-AU"/>
-        </w:rPr>
-        <w:t>What was the most interesting or valuable thing you learnt from this unit? This could be related to the unit concepts, or general things you learnt about yourself.</w:t>
-      </w:r>
-    </w:p>
-    <w:p>
-      <w:pPr>
-        <w:rPr>
-          <w:lang w:val="en-AU"/>
-        </w:rPr>
-      </w:pPr>
-    </w:p>
-    <w:p>
-      <w:pPr>
-        <w:rPr>
-          <w:lang w:val="en-AU"/>
-        </w:rPr>
-      </w:pPr>
+        <w:t>The things that helped me most were:</w:t>
+      </w:r>
+      <w:r>
+        <w:rPr>
+          <w:noProof/>
+          <w:lang w:val="en-AU"/>
+        </w:rPr>
+        <w:t xml:space="preserve"> </w:t>
+      </w:r>
+    </w:p>
+    <w:p>
+      <w:pPr>
+        <w:rPr>
+          <w:lang w:val="en-AU"/>
+        </w:rPr>
+      </w:pPr>
+      <w:r>
+        <w:rPr>
+          <w:lang w:val="en-AU"/>
+        </w:rPr>
+        <w:t>What were the most helpful/useful resources</w:t>
+      </w:r>
+      <w:r>
+        <w:rPr>
+          <w:lang w:val="en-AU"/>
+        </w:rPr>
+        <w:t>? How did they assist you with your learning?</w:t>
+      </w:r>
     </w:p>
     <w:p>
       <w:pPr>
@@ -2652,156 +2973,64 @@
         <w:rPr>
           <w:lang w:val="en-AU"/>
         </w:rPr>
-        <w:t>I still need to work on the following areas:</w:t>
-      </w:r>
-    </w:p>
-    <w:p>
-      <w:pPr>
-        <w:rPr>
-          <w:lang w:val="en-AU"/>
-        </w:rPr>
-      </w:pPr>
-      <w:r>
-        <w:rPr>
-          <w:lang w:val="en-AU"/>
-        </w:rPr>
-        <w:t xml:space="preserve">University is about developing lifelong learning skills. Given what you have achieved already, what is the next step for you? How will you build upon what you learnt in this unit? This could be related to the unit concepts and skills, or to </w:t>
-      </w:r>
-      <w:r>
-        <w:rPr>
-          <w:lang w:val="en-AU"/>
-        </w:rPr>
-        <w:t>personal traits you identified as needing further development.</w:t>
-      </w:r>
-      <w:r>
-        <w:rPr>
-          <w:lang w:val="en-AU"/>
-        </w:rPr>
-        <w:t xml:space="preserve"> </w:t>
-      </w:r>
-    </w:p>
-    <w:p>
-      <w:pPr>
-        <w:rPr>
-          <w:lang w:val="en-AU"/>
-        </w:rPr>
-      </w:pPr>
-    </w:p>
-    <w:p>
-      <w:pPr>
-        <w:pStyle w:val="Heading2"/>
-        <w:rPr>
-          <w:lang w:val="en-AU"/>
-        </w:rPr>
-      </w:pPr>
-      <w:r>
-        <w:rPr>
-          <w:lang w:val="en-AU"/>
-        </w:rPr>
-        <w:t>The things that helped me most were:</w:t>
-      </w:r>
+        <w:t>My progress in this unit was …:</w:t>
+      </w:r>
+    </w:p>
+    <w:p>
+      <w:pPr>
+        <w:rPr>
+          <w:lang w:val="en-AU"/>
+        </w:rPr>
+      </w:pPr>
+      <w:r>
+        <w:rPr>
+          <w:lang w:val="en-AU"/>
+        </w:rPr>
+        <w:t xml:space="preserve">Include a screenshot of your </w:t>
+      </w:r>
+      <w:r>
+        <w:rPr>
+          <w:b/>
+          <w:lang w:val="en-AU"/>
+        </w:rPr>
+        <w:t>progress graph</w:t>
+      </w:r>
+      <w:r>
+        <w:rPr>
+          <w:lang w:val="en-AU"/>
+        </w:rPr>
+        <w:t xml:space="preserve"> from </w:t>
+      </w:r>
+      <w:r>
+        <w:rPr>
+          <w:b/>
+          <w:lang w:val="en-AU"/>
+        </w:rPr>
+        <w:t>OnTrack</w:t>
+      </w:r>
+      <w:r>
+        <w:rPr>
+          <w:lang w:val="en-AU"/>
+        </w:rPr>
+        <w:t>, and comment on what happened from your perspective… what does the graph say about how you approached the unit?</w:t>
+      </w:r>
+    </w:p>
+    <w:p>
+      <w:pPr>
+        <w:rPr>
+          <w:lang w:val="en-AU"/>
+        </w:rPr>
+      </w:pPr>
+    </w:p>
+    <w:p>
+      <w:pPr>
+        <w:rPr>
+          <w:lang w:val="en-AU"/>
+        </w:rPr>
+      </w:pPr>
       <w:r>
         <w:rPr>
           <w:noProof/>
-          <w:lang w:val="en-AU"/>
-        </w:rPr>
-        <w:t xml:space="preserve"> </w:t>
-      </w:r>
-    </w:p>
-    <w:p>
-      <w:pPr>
-        <w:rPr>
-          <w:lang w:val="en-AU"/>
-        </w:rPr>
-      </w:pPr>
-      <w:r>
-        <w:rPr>
-          <w:lang w:val="en-AU"/>
-        </w:rPr>
-        <w:t>What were the most helpful/useful resources</w:t>
-      </w:r>
-      <w:r>
-        <w:rPr>
-          <w:lang w:val="en-AU"/>
-        </w:rPr>
-        <w:t>? How did they assist you with your learning?</w:t>
-      </w:r>
-    </w:p>
-    <w:p>
-      <w:pPr>
-        <w:rPr>
-          <w:lang w:val="en-AU"/>
-        </w:rPr>
-      </w:pPr>
-    </w:p>
-    <w:p>
-      <w:pPr>
-        <w:pStyle w:val="Heading2"/>
-        <w:rPr>
-          <w:lang w:val="en-AU"/>
-        </w:rPr>
-      </w:pPr>
-      <w:r>
-        <w:rPr>
-          <w:lang w:val="en-AU"/>
-        </w:rPr>
-        <w:t>My progress in this unit was …:</w:t>
-      </w:r>
-    </w:p>
-    <w:p>
-      <w:pPr>
-        <w:rPr>
-          <w:lang w:val="en-AU"/>
-        </w:rPr>
-      </w:pPr>
-      <w:r>
-        <w:rPr>
-          <w:lang w:val="en-AU"/>
-        </w:rPr>
-        <w:t xml:space="preserve">Include a screenshot of your </w:t>
-      </w:r>
-      <w:r>
-        <w:rPr>
-          <w:b/>
-          <w:lang w:val="en-AU"/>
-        </w:rPr>
-        <w:t>progress graph</w:t>
-      </w:r>
-      <w:r>
-        <w:rPr>
-          <w:lang w:val="en-AU"/>
-        </w:rPr>
-        <w:t xml:space="preserve"> from </w:t>
-      </w:r>
-      <w:r>
-        <w:rPr>
-          <w:b/>
-          <w:lang w:val="en-AU"/>
-        </w:rPr>
-        <w:t>OnTrack</w:t>
-      </w:r>
-      <w:r>
-        <w:rPr>
-          <w:lang w:val="en-AU"/>
-        </w:rPr>
-        <w:t>, and comment on what happened from your perspective… what does the graph say about how you approached the unit?</w:t>
-      </w:r>
-    </w:p>
-    <w:p>
-      <w:pPr>
-        <w:rPr>
-          <w:lang w:val="en-AU"/>
-        </w:rPr>
-      </w:pPr>
-    </w:p>
-    <w:p>
-      <w:pPr>
-        <w:rPr>
-          <w:lang w:val="en-AU"/>
-        </w:rPr>
-      </w:pPr>
-      <w:r>
-        <w:rPr>
           <w:lang w:val="en-AU"/>
         </w:rPr>
         <w:drawing>
@@ -2851,7 +3080,6 @@
         <w:rPr>
           <w:lang w:val="en-AU"/>
         </w:rPr>
-        <w:lastRenderedPageBreak/>
         <w:t>From the graph you can see that I followed the target line fairly closely. This is evidence that I cared strongly about the deadlines given by OnTrack and committed to completing my work to a high degree.</w:t>
       </w:r>
     </w:p>
@@ -4124,6 +4352,16 @@
       <w:u w:val="single"/>
     </w:rPr>
   </w:style>
+  <w:style w:type="character" w:styleId="PlaceholderText">
+    <w:name w:val="Placeholder Text"/>
+    <w:basedOn w:val="DefaultParagraphFont"/>
+    <w:uiPriority w:val="99"/>
+    <w:semiHidden/>
+    <w:rsid w:val="00BB4774"/>
+    <w:rPr>
+      <w:color w:val="666666"/>
+    </w:rPr>
+  </w:style>
 </w:styles>
 </file>
 
@@ -4391,11 +4629,11 @@
 <file path=customXml/item1.xml><?xml version="1.0" encoding="utf-8"?>
 <CoverPageProperties xmlns="http://schemas.microsoft.com/office/2006/coverPageProps">
   <PublishDate/>
-  <Abstract>This will be the cover of your portfolio…make it nicer than this! Include unit name, your name, student id…then delete this text!</Abstract>
+  <Abstract>portfolio…make it nicer than this! Include unit name, your name, student id…then delete this text!</Abstract>
   <CompanyAddress/>
   <CompanyPhone/>
   <CompanyFax/>
-  <CompanyEmail>STUDENT ID</CompanyEmail>
+  <CompanyEmail>5017309</CompanyEmail>
 </CoverPageProperties>
 </file>
 
@@ -4406,19 +4644,6 @@
 </file>
 
 <file path=customXml/item3.xml><?xml version="1.0" encoding="utf-8"?>
-<?mso-contentType ?>
-<FormTemplates xmlns="http://schemas.microsoft.com/sharepoint/v3/contenttype/forms">
-  <Display>DocumentLibraryForm</Display>
-  <Edit>DocumentLibraryForm</Edit>
-  <New>DocumentLibraryForm</New>
-</FormTemplates>
-</file>
-
-<file path=customXml/item4.xml><?xml version="1.0" encoding="utf-8"?>
-<b:Sources xmlns:b="http://schemas.openxmlformats.org/officeDocument/2006/bibliography" xmlns="http://schemas.openxmlformats.org/officeDocument/2006/bibliography" SelectedStyle="/APASixthEditionOfficeOnline.xsl" StyleName="APA"/>
-</file>
-
-<file path=customXml/item5.xml><?xml version="1.0" encoding="utf-8"?>
 <ct:contentTypeSchema xmlns:ct="http://schemas.microsoft.com/office/2006/metadata/contentType" xmlns:ma="http://schemas.microsoft.com/office/2006/metadata/properties/metaAttributes" ct:_="" ma:_="" ma:contentTypeName="Document" ma:contentTypeID="0x0101004314D4F7910DEE49890754A99C3A3C62" ma:contentTypeVersion="13" ma:contentTypeDescription="Create a new document." ma:contentTypeScope="" ma:versionID="a00afc4f34bdb2ab31cee2687925dee7">
   <xsd:schema xmlns:xsd="http://www.w3.org/2001/XMLSchema" xmlns:xs="http://www.w3.org/2001/XMLSchema" xmlns:p="http://schemas.microsoft.com/office/2006/metadata/properties" xmlns:ns2="42a8f2e7-603c-44bf-aae0-85e8ec67529d" xmlns:ns3="c2c61a47-c1ee-4786-a2d3-135f5f32d616" targetNamespace="http://schemas.microsoft.com/office/2006/metadata/properties" ma:root="true" ma:fieldsID="02c871f2467ea49c60bb7a5fd9e0e891" ns2:_="" ns3:_="">
     <xsd:import namespace="42a8f2e7-603c-44bf-aae0-85e8ec67529d"/>
@@ -4629,6 +4854,19 @@
 </ct:contentTypeSchema>
 </file>
 
+<file path=customXml/item4.xml><?xml version="1.0" encoding="utf-8"?>
+<b:Sources xmlns:b="http://schemas.openxmlformats.org/officeDocument/2006/bibliography" xmlns="http://schemas.openxmlformats.org/officeDocument/2006/bibliography" SelectedStyle="/APASixthEditionOfficeOnline.xsl" StyleName="APA"/>
+</file>
+
+<file path=customXml/item5.xml><?xml version="1.0" encoding="utf-8"?>
+<?mso-contentType ?>
+<FormTemplates xmlns="http://schemas.microsoft.com/sharepoint/v3/contenttype/forms">
+  <Display>DocumentLibraryForm</Display>
+  <Edit>DocumentLibraryForm</Edit>
+  <New>DocumentLibraryForm</New>
+</FormTemplates>
+</file>
+
 <file path=customXml/itemProps1.xml><?xml version="1.0" encoding="utf-8"?>
 <ds:datastoreItem xmlns:ds="http://schemas.openxmlformats.org/officeDocument/2006/customXml" ds:itemID="{55AF091B-3C7A-41E3-B477-F2FDAA23CFDA}">
   <ds:schemaRefs>
@@ -4647,22 +4885,6 @@
 </file>
 
 <file path=customXml/itemProps3.xml><?xml version="1.0" encoding="utf-8"?>
-<ds:datastoreItem xmlns:ds="http://schemas.openxmlformats.org/officeDocument/2006/customXml" ds:itemID="{DF5922AB-67CD-4E3B-9C66-992A935590A0}">
-  <ds:schemaRefs>
-    <ds:schemaRef ds:uri="http://schemas.microsoft.com/sharepoint/v3/contenttype/forms"/>
-  </ds:schemaRefs>
-</ds:datastoreItem>
-</file>
-
-<file path=customXml/itemProps4.xml><?xml version="1.0" encoding="utf-8"?>
-<ds:datastoreItem xmlns:ds="http://schemas.openxmlformats.org/officeDocument/2006/customXml" ds:itemID="{8FA7EF4B-AAD1-EE4C-80AD-AB1BAB412B05}">
-  <ds:schemaRefs>
-    <ds:schemaRef ds:uri="http://schemas.openxmlformats.org/officeDocument/2006/bibliography"/>
-  </ds:schemaRefs>
-</ds:datastoreItem>
-</file>
-
-<file path=customXml/itemProps5.xml><?xml version="1.0" encoding="utf-8"?>
 <ds:datastoreItem xmlns:ds="http://schemas.openxmlformats.org/officeDocument/2006/customXml" ds:itemID="{93A34044-6FAB-4754-BC68-592A14F86522}">
   <ds:schemaRefs>
     <ds:schemaRef ds:uri="http://schemas.microsoft.com/office/2006/metadata/contentType"/>
@@ -4679,4 +4901,20 @@
     <ds:schemaRef ds:uri="http://schemas.microsoft.com/internal/obd"/>
   </ds:schemaRefs>
 </ds:datastoreItem>
+</file>
+
+<file path=customXml/itemProps4.xml><?xml version="1.0" encoding="utf-8"?>
+<ds:datastoreItem xmlns:ds="http://schemas.openxmlformats.org/officeDocument/2006/customXml" ds:itemID="{8FA7EF4B-AAD1-EE4C-80AD-AB1BAB412B05}">
+  <ds:schemaRefs>
+    <ds:schemaRef ds:uri="http://schemas.openxmlformats.org/officeDocument/2006/bibliography"/>
+  </ds:schemaRefs>
+</ds:datastoreItem>
+</file>
+
+<file path=customXml/itemProps5.xml><?xml version="1.0" encoding="utf-8"?>
+<ds:datastoreItem xmlns:ds="http://schemas.openxmlformats.org/officeDocument/2006/customXml" ds:itemID="{DF5922AB-67CD-4E3B-9C66-992A935590A0}">
+  <ds:schemaRefs>
+    <ds:schemaRef ds:uri="http://schemas.microsoft.com/sharepoint/v3/contenttype/forms"/>
+  </ds:schemaRefs>
+</ds:datastoreItem>
 </file>